--- a/src/HandleException/6. Handle Exception.docx
+++ b/src/HandleException/6. Handle Exception.docx
@@ -1433,6 +1433,9 @@
         </w:tc>
       </w:tr>
       <w:tr>
+        <w:trPr>
+          <w:trHeight w:val="1160"/>
+        </w:trPr>
         <w:tc>
           <w:tcPr>
             <w:tcW w:w="3006" w:type="dxa"/>
